--- a/reports/practice_report_template.docx
+++ b/reports/practice_report_template.docx
@@ -1,6 +1,6 @@
 
 <file path=word/document.xml><?xml version="1.0" encoding="utf-8"?>
-<w:document xmlns:wpc="http://schemas.microsoft.com/office/word/2010/wordprocessingCanvas" xmlns:mc="http://schemas.openxmlformats.org/markup-compatibility/2006" xmlns:o="urn:schemas-microsoft-com:office:office" xmlns:r="http://schemas.openxmlformats.org/officeDocument/2006/relationships" xmlns:m="http://schemas.openxmlformats.org/officeDocument/2006/math" xmlns:v="urn:schemas-microsoft-com:vml" xmlns:wp14="http://schemas.microsoft.com/office/word/2010/wordprocessingDrawing" xmlns:wp="http://schemas.openxmlformats.org/drawingml/2006/wordprocessingDrawing" xmlns:w10="urn:schemas-microsoft-com:office:word" xmlns:w="http://schemas.openxmlformats.org/wordprocessingml/2006/main" xmlns:w14="http://schemas.microsoft.com/office/word/2010/wordml" xmlns:w15="http://schemas.microsoft.com/office/word/2012/wordml" xmlns:wpg="http://schemas.microsoft.com/office/word/2010/wordprocessingGroup" xmlns:wpi="http://schemas.microsoft.com/office/word/2010/wordprocessingInk" xmlns:wne="http://schemas.microsoft.com/office/word/2006/wordml" xmlns:wps="http://schemas.microsoft.com/office/word/2010/wordprocessingShape" mc:Ignorable="w14 w15 wp14">
+<w:document xmlns:wpc="http://schemas.microsoft.com/office/word/2010/wordprocessingCanvas" xmlns:cx="http://schemas.microsoft.com/office/drawing/2014/chartex" xmlns:cx1="http://schemas.microsoft.com/office/drawing/2015/9/8/chartex" xmlns:cx2="http://schemas.microsoft.com/office/drawing/2015/10/21/chartex" xmlns:cx3="http://schemas.microsoft.com/office/drawing/2016/5/9/chartex" xmlns:cx4="http://schemas.microsoft.com/office/drawing/2016/5/10/chartex" xmlns:cx5="http://schemas.microsoft.com/office/drawing/2016/5/11/chartex" xmlns:cx6="http://schemas.microsoft.com/office/drawing/2016/5/12/chartex" xmlns:cx7="http://schemas.microsoft.com/office/drawing/2016/5/13/chartex" xmlns:cx8="http://schemas.microsoft.com/office/drawing/2016/5/14/chartex" xmlns:mc="http://schemas.openxmlformats.org/markup-compatibility/2006" xmlns:aink="http://schemas.microsoft.com/office/drawing/2016/ink" xmlns:am3d="http://schemas.microsoft.com/office/drawing/2017/model3d" xmlns:o="urn:schemas-microsoft-com:office:office" xmlns:r="http://schemas.openxmlformats.org/officeDocument/2006/relationships" xmlns:m="http://schemas.openxmlformats.org/officeDocument/2006/math" xmlns:v="urn:schemas-microsoft-com:vml" xmlns:wp14="http://schemas.microsoft.com/office/word/2010/wordprocessingDrawing" xmlns:wp="http://schemas.openxmlformats.org/drawingml/2006/wordprocessingDrawing" xmlns:w10="urn:schemas-microsoft-com:office:word" xmlns:w="http://schemas.openxmlformats.org/wordprocessingml/2006/main" xmlns:w14="http://schemas.microsoft.com/office/word/2010/wordml" xmlns:w15="http://schemas.microsoft.com/office/word/2012/wordml" xmlns:w16cex="http://schemas.microsoft.com/office/word/2018/wordml/cex" xmlns:w16cid="http://schemas.microsoft.com/office/word/2016/wordml/cid" xmlns:w16="http://schemas.microsoft.com/office/word/2018/wordml" xmlns:w16sdtdh="http://schemas.microsoft.com/office/word/2020/wordml/sdtdatahash" xmlns:w16se="http://schemas.microsoft.com/office/word/2015/wordml/symex" xmlns:wpg="http://schemas.microsoft.com/office/word/2010/wordprocessingGroup" xmlns:wpi="http://schemas.microsoft.com/office/word/2010/wordprocessingInk" xmlns:wne="http://schemas.microsoft.com/office/word/2006/wordml" xmlns:wps="http://schemas.microsoft.com/office/word/2010/wordprocessingShape" mc:Ignorable="w14 w15 w16se w16cid w16 w16cex w16sdtdh wp14">
   <w:body>
     <w:p>
       <w:pPr>
@@ -101,7 +101,7 @@
           <w:szCs w:val="24"/>
           <w:lang w:eastAsia="en-US" w:bidi="en-US"/>
         </w:rPr>
-        <w:t>_______________________________</w:t>
+        <w:t>Информационных технологий</w:t>
       </w:r>
       <w:r>
         <w:rPr>
@@ -114,6 +114,7 @@
         <w:br/>
         <w:t>Кафедра «</w:t>
       </w:r>
+      <w:proofErr w:type="spellStart"/>
       <w:r>
         <w:rPr>
           <w:rFonts w:ascii="Times New Roman" w:eastAsia="Times New Roman" w:hAnsi="Times New Roman" w:cs="Times New Roman"/>
@@ -122,7 +123,18 @@
           <w:szCs w:val="24"/>
           <w:lang w:eastAsia="en-US" w:bidi="en-US"/>
         </w:rPr>
-        <w:t>_____________________________________</w:t>
+        <w:t>Инфокогнитивных</w:t>
+      </w:r>
+      <w:proofErr w:type="spellEnd"/>
+      <w:r>
+        <w:rPr>
+          <w:rFonts w:ascii="Times New Roman" w:eastAsia="Times New Roman" w:hAnsi="Times New Roman" w:cs="Times New Roman"/>
+          <w:color w:val="000000"/>
+          <w:sz w:val="24"/>
+          <w:szCs w:val="24"/>
+          <w:lang w:eastAsia="en-US" w:bidi="en-US"/>
+        </w:rPr>
+        <w:t xml:space="preserve"> технологий</w:t>
       </w:r>
       <w:r>
         <w:rPr>
@@ -176,7 +188,7 @@
           <w:szCs w:val="24"/>
           <w:lang w:eastAsia="en-US" w:bidi="en-US"/>
         </w:rPr>
-        <w:t>______________________________________</w:t>
+        <w:t>информатика и вычислительная техника</w:t>
       </w:r>
     </w:p>
     <w:p>
@@ -333,7 +345,7 @@
           <w:sz w:val="28"/>
           <w:lang w:eastAsia="en-US" w:bidi="en-US"/>
         </w:rPr>
-        <w:t>____________________________</w:t>
+        <w:t xml:space="preserve">Колотыгин Даниил Алексеевич   </w:t>
       </w:r>
       <w:r>
         <w:rPr>
@@ -351,7 +363,7 @@
           <w:sz w:val="28"/>
           <w:lang w:eastAsia="en-US" w:bidi="en-US"/>
         </w:rPr>
-        <w:t>_______________</w:t>
+        <w:t>241-3210</w:t>
       </w:r>
     </w:p>
     <w:p>
@@ -382,7 +394,16 @@
           <w:sz w:val="28"/>
           <w:lang w:eastAsia="en-US" w:bidi="en-US"/>
         </w:rPr>
-        <w:t xml:space="preserve">Московский </w:t>
+        <w:t>Московский Политех</w:t>
+      </w:r>
+      <w:r>
+        <w:rPr>
+          <w:rFonts w:ascii="Times New Roman" w:eastAsia="Times New Roman" w:hAnsi="Times New Roman" w:cs="Times New Roman"/>
+          <w:color w:val="000000"/>
+          <w:sz w:val="28"/>
+          <w:lang w:eastAsia="en-US" w:bidi="en-US"/>
+        </w:rPr>
+        <w:t xml:space="preserve">, кафедра </w:t>
       </w:r>
       <w:proofErr w:type="spellStart"/>
       <w:r>
@@ -392,7 +413,16 @@
           <w:sz w:val="28"/>
           <w:lang w:eastAsia="en-US" w:bidi="en-US"/>
         </w:rPr>
-        <w:t>Политех</w:t>
+        <w:t>И</w:t>
+      </w:r>
+      <w:r>
+        <w:rPr>
+          <w:rFonts w:ascii="Times New Roman" w:eastAsia="Times New Roman" w:hAnsi="Times New Roman" w:cs="Times New Roman"/>
+          <w:color w:val="000000"/>
+          <w:sz w:val="28"/>
+          <w:lang w:eastAsia="en-US" w:bidi="en-US"/>
+        </w:rPr>
+        <w:t>нфокогнитивных</w:t>
       </w:r>
       <w:proofErr w:type="spellEnd"/>
       <w:r>
@@ -402,7 +432,7 @@
           <w:sz w:val="28"/>
           <w:lang w:eastAsia="en-US" w:bidi="en-US"/>
         </w:rPr>
-        <w:t>, кафедра _________________</w:t>
+        <w:t xml:space="preserve"> технологий</w:t>
       </w:r>
     </w:p>
     <w:p>
@@ -471,7 +501,7 @@
           <w:szCs w:val="28"/>
           <w:lang w:eastAsia="en-US" w:bidi="en-US"/>
         </w:rPr>
-        <w:t>_________________________________</w:t>
+        <w:t>Чернова В.М.</w:t>
       </w:r>
     </w:p>
     <w:p>
@@ -512,8 +542,6 @@
           <w:lang w:eastAsia="en-US" w:bidi="en-US"/>
         </w:rPr>
       </w:pPr>
-      <w:bookmarkStart w:id="0" w:name="_GoBack"/>
-      <w:bookmarkEnd w:id="0"/>
     </w:p>
     <w:p>
       <w:pPr>
@@ -549,6 +577,7 @@
           <w:szCs w:val="28"/>
           <w:lang w:eastAsia="en-US" w:bidi="en-US"/>
         </w:rPr>
+        <w:lastRenderedPageBreak/>
         <w:t>Москва 202</w:t>
       </w:r>
       <w:r>
@@ -589,7 +618,6 @@
           <w:sz w:val="28"/>
           <w:szCs w:val="28"/>
         </w:rPr>
-        <w:lastRenderedPageBreak/>
         <w:t>ОГЛАВЛЕНИЕ</w:t>
       </w:r>
     </w:p>
@@ -1392,7 +1420,7 @@
 </file>
 
 <file path=word/endnotes.xml><?xml version="1.0" encoding="utf-8"?>
-<w:endnotes xmlns:wpc="http://schemas.microsoft.com/office/word/2010/wordprocessingCanvas" xmlns:mc="http://schemas.openxmlformats.org/markup-compatibility/2006" xmlns:o="urn:schemas-microsoft-com:office:office" xmlns:r="http://schemas.openxmlformats.org/officeDocument/2006/relationships" xmlns:m="http://schemas.openxmlformats.org/officeDocument/2006/math" xmlns:v="urn:schemas-microsoft-com:vml" xmlns:wp14="http://schemas.microsoft.com/office/word/2010/wordprocessingDrawing" xmlns:wp="http://schemas.openxmlformats.org/drawingml/2006/wordprocessingDrawing" xmlns:w10="urn:schemas-microsoft-com:office:word" xmlns:w="http://schemas.openxmlformats.org/wordprocessingml/2006/main" xmlns:w14="http://schemas.microsoft.com/office/word/2010/wordml" xmlns:w15="http://schemas.microsoft.com/office/word/2012/wordml" xmlns:wpg="http://schemas.microsoft.com/office/word/2010/wordprocessingGroup" xmlns:wpi="http://schemas.microsoft.com/office/word/2010/wordprocessingInk" xmlns:wne="http://schemas.microsoft.com/office/word/2006/wordml" xmlns:wps="http://schemas.microsoft.com/office/word/2010/wordprocessingShape" mc:Ignorable="w14 w15 wp14">
+<w:endnotes xmlns:wpc="http://schemas.microsoft.com/office/word/2010/wordprocessingCanvas" xmlns:cx="http://schemas.microsoft.com/office/drawing/2014/chartex" xmlns:cx1="http://schemas.microsoft.com/office/drawing/2015/9/8/chartex" xmlns:cx2="http://schemas.microsoft.com/office/drawing/2015/10/21/chartex" xmlns:cx3="http://schemas.microsoft.com/office/drawing/2016/5/9/chartex" xmlns:cx4="http://schemas.microsoft.com/office/drawing/2016/5/10/chartex" xmlns:cx5="http://schemas.microsoft.com/office/drawing/2016/5/11/chartex" xmlns:cx6="http://schemas.microsoft.com/office/drawing/2016/5/12/chartex" xmlns:cx7="http://schemas.microsoft.com/office/drawing/2016/5/13/chartex" xmlns:cx8="http://schemas.microsoft.com/office/drawing/2016/5/14/chartex" xmlns:mc="http://schemas.openxmlformats.org/markup-compatibility/2006" xmlns:aink="http://schemas.microsoft.com/office/drawing/2016/ink" xmlns:am3d="http://schemas.microsoft.com/office/drawing/2017/model3d" xmlns:o="urn:schemas-microsoft-com:office:office" xmlns:r="http://schemas.openxmlformats.org/officeDocument/2006/relationships" xmlns:m="http://schemas.openxmlformats.org/officeDocument/2006/math" xmlns:v="urn:schemas-microsoft-com:vml" xmlns:wp14="http://schemas.microsoft.com/office/word/2010/wordprocessingDrawing" xmlns:wp="http://schemas.openxmlformats.org/drawingml/2006/wordprocessingDrawing" xmlns:w10="urn:schemas-microsoft-com:office:word" xmlns:w="http://schemas.openxmlformats.org/wordprocessingml/2006/main" xmlns:w14="http://schemas.microsoft.com/office/word/2010/wordml" xmlns:w15="http://schemas.microsoft.com/office/word/2012/wordml" xmlns:w16cex="http://schemas.microsoft.com/office/word/2018/wordml/cex" xmlns:w16cid="http://schemas.microsoft.com/office/word/2016/wordml/cid" xmlns:w16="http://schemas.microsoft.com/office/word/2018/wordml" xmlns:w16sdtdh="http://schemas.microsoft.com/office/word/2020/wordml/sdtdatahash" xmlns:w16se="http://schemas.microsoft.com/office/word/2015/wordml/symex" xmlns:wpg="http://schemas.microsoft.com/office/word/2010/wordprocessingGroup" xmlns:wpi="http://schemas.microsoft.com/office/word/2010/wordprocessingInk" xmlns:wne="http://schemas.microsoft.com/office/word/2006/wordml" xmlns:wps="http://schemas.microsoft.com/office/word/2010/wordprocessingShape" mc:Ignorable="w14 w15 w16se w16cid w16 w16cex w16sdtdh wp14">
   <w:endnote w:type="separator" w:id="-1">
     <w:p>
       <w:pPr>
@@ -1417,7 +1445,7 @@
 </file>
 
 <file path=word/footer1.xml><?xml version="1.0" encoding="utf-8"?>
-<w:ftr xmlns:wpc="http://schemas.microsoft.com/office/word/2010/wordprocessingCanvas" xmlns:mc="http://schemas.openxmlformats.org/markup-compatibility/2006" xmlns:o="urn:schemas-microsoft-com:office:office" xmlns:r="http://schemas.openxmlformats.org/officeDocument/2006/relationships" xmlns:m="http://schemas.openxmlformats.org/officeDocument/2006/math" xmlns:v="urn:schemas-microsoft-com:vml" xmlns:wp14="http://schemas.microsoft.com/office/word/2010/wordprocessingDrawing" xmlns:wp="http://schemas.openxmlformats.org/drawingml/2006/wordprocessingDrawing" xmlns:w10="urn:schemas-microsoft-com:office:word" xmlns:w="http://schemas.openxmlformats.org/wordprocessingml/2006/main" xmlns:w14="http://schemas.microsoft.com/office/word/2010/wordml" xmlns:w15="http://schemas.microsoft.com/office/word/2012/wordml" xmlns:wpg="http://schemas.microsoft.com/office/word/2010/wordprocessingGroup" xmlns:wpi="http://schemas.microsoft.com/office/word/2010/wordprocessingInk" xmlns:wne="http://schemas.microsoft.com/office/word/2006/wordml" xmlns:wps="http://schemas.microsoft.com/office/word/2010/wordprocessingShape" mc:Ignorable="w14 w15 wp14">
+<w:ftr xmlns:wpc="http://schemas.microsoft.com/office/word/2010/wordprocessingCanvas" xmlns:cx="http://schemas.microsoft.com/office/drawing/2014/chartex" xmlns:cx1="http://schemas.microsoft.com/office/drawing/2015/9/8/chartex" xmlns:cx2="http://schemas.microsoft.com/office/drawing/2015/10/21/chartex" xmlns:cx3="http://schemas.microsoft.com/office/drawing/2016/5/9/chartex" xmlns:cx4="http://schemas.microsoft.com/office/drawing/2016/5/10/chartex" xmlns:cx5="http://schemas.microsoft.com/office/drawing/2016/5/11/chartex" xmlns:cx6="http://schemas.microsoft.com/office/drawing/2016/5/12/chartex" xmlns:cx7="http://schemas.microsoft.com/office/drawing/2016/5/13/chartex" xmlns:cx8="http://schemas.microsoft.com/office/drawing/2016/5/14/chartex" xmlns:mc="http://schemas.openxmlformats.org/markup-compatibility/2006" xmlns:aink="http://schemas.microsoft.com/office/drawing/2016/ink" xmlns:am3d="http://schemas.microsoft.com/office/drawing/2017/model3d" xmlns:o="urn:schemas-microsoft-com:office:office" xmlns:r="http://schemas.openxmlformats.org/officeDocument/2006/relationships" xmlns:m="http://schemas.openxmlformats.org/officeDocument/2006/math" xmlns:v="urn:schemas-microsoft-com:vml" xmlns:wp14="http://schemas.microsoft.com/office/word/2010/wordprocessingDrawing" xmlns:wp="http://schemas.openxmlformats.org/drawingml/2006/wordprocessingDrawing" xmlns:w10="urn:schemas-microsoft-com:office:word" xmlns:w="http://schemas.openxmlformats.org/wordprocessingml/2006/main" xmlns:w14="http://schemas.microsoft.com/office/word/2010/wordml" xmlns:w15="http://schemas.microsoft.com/office/word/2012/wordml" xmlns:w16cex="http://schemas.microsoft.com/office/word/2018/wordml/cex" xmlns:w16cid="http://schemas.microsoft.com/office/word/2016/wordml/cid" xmlns:w16="http://schemas.microsoft.com/office/word/2018/wordml" xmlns:w16sdtdh="http://schemas.microsoft.com/office/word/2020/wordml/sdtdatahash" xmlns:w16se="http://schemas.microsoft.com/office/word/2015/wordml/symex" xmlns:wpg="http://schemas.microsoft.com/office/word/2010/wordprocessingGroup" xmlns:wpi="http://schemas.microsoft.com/office/word/2010/wordprocessingInk" xmlns:wne="http://schemas.microsoft.com/office/word/2006/wordml" xmlns:wps="http://schemas.microsoft.com/office/word/2010/wordprocessingShape" mc:Ignorable="w14 w15 w16se w16cid w16 w16cex w16sdtdh wp14">
   <w:p>
     <w:pPr>
       <w:pBdr>
@@ -1461,7 +1489,7 @@
 </file>
 
 <file path=word/footnotes.xml><?xml version="1.0" encoding="utf-8"?>
-<w:footnotes xmlns:wpc="http://schemas.microsoft.com/office/word/2010/wordprocessingCanvas" xmlns:mc="http://schemas.openxmlformats.org/markup-compatibility/2006" xmlns:o="urn:schemas-microsoft-com:office:office" xmlns:r="http://schemas.openxmlformats.org/officeDocument/2006/relationships" xmlns:m="http://schemas.openxmlformats.org/officeDocument/2006/math" xmlns:v="urn:schemas-microsoft-com:vml" xmlns:wp14="http://schemas.microsoft.com/office/word/2010/wordprocessingDrawing" xmlns:wp="http://schemas.openxmlformats.org/drawingml/2006/wordprocessingDrawing" xmlns:w10="urn:schemas-microsoft-com:office:word" xmlns:w="http://schemas.openxmlformats.org/wordprocessingml/2006/main" xmlns:w14="http://schemas.microsoft.com/office/word/2010/wordml" xmlns:w15="http://schemas.microsoft.com/office/word/2012/wordml" xmlns:wpg="http://schemas.microsoft.com/office/word/2010/wordprocessingGroup" xmlns:wpi="http://schemas.microsoft.com/office/word/2010/wordprocessingInk" xmlns:wne="http://schemas.microsoft.com/office/word/2006/wordml" xmlns:wps="http://schemas.microsoft.com/office/word/2010/wordprocessingShape" mc:Ignorable="w14 w15 wp14">
+<w:footnotes xmlns:wpc="http://schemas.microsoft.com/office/word/2010/wordprocessingCanvas" xmlns:cx="http://schemas.microsoft.com/office/drawing/2014/chartex" xmlns:cx1="http://schemas.microsoft.com/office/drawing/2015/9/8/chartex" xmlns:cx2="http://schemas.microsoft.com/office/drawing/2015/10/21/chartex" xmlns:cx3="http://schemas.microsoft.com/office/drawing/2016/5/9/chartex" xmlns:cx4="http://schemas.microsoft.com/office/drawing/2016/5/10/chartex" xmlns:cx5="http://schemas.microsoft.com/office/drawing/2016/5/11/chartex" xmlns:cx6="http://schemas.microsoft.com/office/drawing/2016/5/12/chartex" xmlns:cx7="http://schemas.microsoft.com/office/drawing/2016/5/13/chartex" xmlns:cx8="http://schemas.microsoft.com/office/drawing/2016/5/14/chartex" xmlns:mc="http://schemas.openxmlformats.org/markup-compatibility/2006" xmlns:aink="http://schemas.microsoft.com/office/drawing/2016/ink" xmlns:am3d="http://schemas.microsoft.com/office/drawing/2017/model3d" xmlns:o="urn:schemas-microsoft-com:office:office" xmlns:r="http://schemas.openxmlformats.org/officeDocument/2006/relationships" xmlns:m="http://schemas.openxmlformats.org/officeDocument/2006/math" xmlns:v="urn:schemas-microsoft-com:vml" xmlns:wp14="http://schemas.microsoft.com/office/word/2010/wordprocessingDrawing" xmlns:wp="http://schemas.openxmlformats.org/drawingml/2006/wordprocessingDrawing" xmlns:w10="urn:schemas-microsoft-com:office:word" xmlns:w="http://schemas.openxmlformats.org/wordprocessingml/2006/main" xmlns:w14="http://schemas.microsoft.com/office/word/2010/wordml" xmlns:w15="http://schemas.microsoft.com/office/word/2012/wordml" xmlns:w16cex="http://schemas.microsoft.com/office/word/2018/wordml/cex" xmlns:w16cid="http://schemas.microsoft.com/office/word/2016/wordml/cid" xmlns:w16="http://schemas.microsoft.com/office/word/2018/wordml" xmlns:w16sdtdh="http://schemas.microsoft.com/office/word/2020/wordml/sdtdatahash" xmlns:w16se="http://schemas.microsoft.com/office/word/2015/wordml/symex" xmlns:wpg="http://schemas.microsoft.com/office/word/2010/wordprocessingGroup" xmlns:wpi="http://schemas.microsoft.com/office/word/2010/wordprocessingInk" xmlns:wne="http://schemas.microsoft.com/office/word/2006/wordml" xmlns:wps="http://schemas.microsoft.com/office/word/2010/wordprocessingShape" mc:Ignorable="w14 w15 w16se w16cid w16 w16cex w16sdtdh wp14">
   <w:footnote w:type="separator" w:id="-1">
     <w:p>
       <w:pPr>
@@ -1486,7 +1514,7 @@
 </file>
 
 <file path=word/numbering.xml><?xml version="1.0" encoding="utf-8"?>
-<w:numbering xmlns:wpc="http://schemas.microsoft.com/office/word/2010/wordprocessingCanvas" xmlns:mc="http://schemas.openxmlformats.org/markup-compatibility/2006" xmlns:o="urn:schemas-microsoft-com:office:office" xmlns:r="http://schemas.openxmlformats.org/officeDocument/2006/relationships" xmlns:m="http://schemas.openxmlformats.org/officeDocument/2006/math" xmlns:v="urn:schemas-microsoft-com:vml" xmlns:wp14="http://schemas.microsoft.com/office/word/2010/wordprocessingDrawing" xmlns:wp="http://schemas.openxmlformats.org/drawingml/2006/wordprocessingDrawing" xmlns:w10="urn:schemas-microsoft-com:office:word" xmlns:w="http://schemas.openxmlformats.org/wordprocessingml/2006/main" xmlns:w14="http://schemas.microsoft.com/office/word/2010/wordml" xmlns:w15="http://schemas.microsoft.com/office/word/2012/wordml" xmlns:wpg="http://schemas.microsoft.com/office/word/2010/wordprocessingGroup" xmlns:wpi="http://schemas.microsoft.com/office/word/2010/wordprocessingInk" xmlns:wne="http://schemas.microsoft.com/office/word/2006/wordml" xmlns:wps="http://schemas.microsoft.com/office/word/2010/wordprocessingShape" mc:Ignorable="w14 w15 wp14">
+<w:numbering xmlns:wpc="http://schemas.microsoft.com/office/word/2010/wordprocessingCanvas" xmlns:cx="http://schemas.microsoft.com/office/drawing/2014/chartex" xmlns:cx1="http://schemas.microsoft.com/office/drawing/2015/9/8/chartex" xmlns:cx2="http://schemas.microsoft.com/office/drawing/2015/10/21/chartex" xmlns:cx3="http://schemas.microsoft.com/office/drawing/2016/5/9/chartex" xmlns:cx4="http://schemas.microsoft.com/office/drawing/2016/5/10/chartex" xmlns:cx5="http://schemas.microsoft.com/office/drawing/2016/5/11/chartex" xmlns:cx6="http://schemas.microsoft.com/office/drawing/2016/5/12/chartex" xmlns:cx7="http://schemas.microsoft.com/office/drawing/2016/5/13/chartex" xmlns:cx8="http://schemas.microsoft.com/office/drawing/2016/5/14/chartex" xmlns:mc="http://schemas.openxmlformats.org/markup-compatibility/2006" xmlns:aink="http://schemas.microsoft.com/office/drawing/2016/ink" xmlns:am3d="http://schemas.microsoft.com/office/drawing/2017/model3d" xmlns:o="urn:schemas-microsoft-com:office:office" xmlns:r="http://schemas.openxmlformats.org/officeDocument/2006/relationships" xmlns:m="http://schemas.openxmlformats.org/officeDocument/2006/math" xmlns:v="urn:schemas-microsoft-com:vml" xmlns:wp14="http://schemas.microsoft.com/office/word/2010/wordprocessingDrawing" xmlns:wp="http://schemas.openxmlformats.org/drawingml/2006/wordprocessingDrawing" xmlns:w10="urn:schemas-microsoft-com:office:word" xmlns:w="http://schemas.openxmlformats.org/wordprocessingml/2006/main" xmlns:w14="http://schemas.microsoft.com/office/word/2010/wordml" xmlns:w15="http://schemas.microsoft.com/office/word/2012/wordml" xmlns:w16cex="http://schemas.microsoft.com/office/word/2018/wordml/cex" xmlns:w16cid="http://schemas.microsoft.com/office/word/2016/wordml/cid" xmlns:w16="http://schemas.microsoft.com/office/word/2018/wordml" xmlns:w16sdtdh="http://schemas.microsoft.com/office/word/2020/wordml/sdtdatahash" xmlns:w16se="http://schemas.microsoft.com/office/word/2015/wordml/symex" xmlns:wpg="http://schemas.microsoft.com/office/word/2010/wordprocessingGroup" xmlns:wpi="http://schemas.microsoft.com/office/word/2010/wordprocessingInk" xmlns:wne="http://schemas.microsoft.com/office/word/2006/wordml" xmlns:wps="http://schemas.microsoft.com/office/word/2010/wordprocessingShape" mc:Ignorable="w14 w15 w16se w16cid w16 w16cex w16sdtdh wp14">
   <w:abstractNum w:abstractNumId="0" w15:restartNumberingAfterBreak="0">
     <w:nsid w:val="0B9747C8"/>
     <w:multiLevelType w:val="multilevel"/>
@@ -3931,7 +3959,7 @@
 </file>
 
 <file path=word/styles.xml><?xml version="1.0" encoding="utf-8"?>
-<w:styles xmlns:mc="http://schemas.openxmlformats.org/markup-compatibility/2006" xmlns:r="http://schemas.openxmlformats.org/officeDocument/2006/relationships" xmlns:w="http://schemas.openxmlformats.org/wordprocessingml/2006/main" xmlns:w14="http://schemas.microsoft.com/office/word/2010/wordml" xmlns:w15="http://schemas.microsoft.com/office/word/2012/wordml" mc:Ignorable="w14 w15">
+<w:styles xmlns:mc="http://schemas.openxmlformats.org/markup-compatibility/2006" xmlns:r="http://schemas.openxmlformats.org/officeDocument/2006/relationships" xmlns:w="http://schemas.openxmlformats.org/wordprocessingml/2006/main" xmlns:w14="http://schemas.microsoft.com/office/word/2010/wordml" xmlns:w15="http://schemas.microsoft.com/office/word/2012/wordml" xmlns:w16cex="http://schemas.microsoft.com/office/word/2018/wordml/cex" xmlns:w16cid="http://schemas.microsoft.com/office/word/2016/wordml/cid" xmlns:w16="http://schemas.microsoft.com/office/word/2018/wordml" xmlns:w16sdtdh="http://schemas.microsoft.com/office/word/2020/wordml/sdtdatahash" xmlns:w16se="http://schemas.microsoft.com/office/word/2015/wordml/symex" mc:Ignorable="w14 w15 w16se w16cid w16 w16cex w16sdtdh">
   <w:docDefaults>
     <w:rPrDefault>
       <w:rPr>
@@ -3947,7 +3975,7 @@
       </w:pPr>
     </w:pPrDefault>
   </w:docDefaults>
-  <w:latentStyles w:defLockedState="0" w:defUIPriority="99" w:defSemiHidden="0" w:defUnhideWhenUsed="0" w:defQFormat="0" w:count="371">
+  <w:latentStyles w:defLockedState="0" w:defUIPriority="99" w:defSemiHidden="0" w:defUnhideWhenUsed="0" w:defQFormat="0" w:count="376">
     <w:lsdException w:name="Normal" w:uiPriority="0" w:qFormat="1"/>
     <w:lsdException w:name="heading 1" w:uiPriority="9" w:qFormat="1"/>
     <w:lsdException w:name="heading 2" w:semiHidden="1" w:uiPriority="9" w:unhideWhenUsed="1" w:qFormat="1"/>
@@ -4053,7 +4081,6 @@
     <w:lsdException w:name="HTML Sample" w:semiHidden="1" w:unhideWhenUsed="1"/>
     <w:lsdException w:name="HTML Typewriter" w:semiHidden="1" w:unhideWhenUsed="1"/>
     <w:lsdException w:name="HTML Variable" w:semiHidden="1" w:unhideWhenUsed="1"/>
-    <w:lsdException w:name="Normal Table" w:semiHidden="1" w:unhideWhenUsed="1"/>
     <w:lsdException w:name="annotation subject" w:semiHidden="1" w:unhideWhenUsed="1"/>
     <w:lsdException w:name="No List" w:semiHidden="1" w:unhideWhenUsed="1"/>
     <w:lsdException w:name="Outline List 1" w:semiHidden="1" w:unhideWhenUsed="1"/>
@@ -4096,11 +4123,8 @@
     <w:lsdException w:name="Table Contemporary" w:semiHidden="1" w:unhideWhenUsed="1"/>
     <w:lsdException w:name="Table Elegant" w:semiHidden="1" w:unhideWhenUsed="1"/>
     <w:lsdException w:name="Table Professional" w:semiHidden="1" w:unhideWhenUsed="1"/>
-    <w:lsdException w:name="Table Subtle 1" w:semiHidden="1" w:unhideWhenUsed="1"/>
     <w:lsdException w:name="Table Subtle 2" w:semiHidden="1" w:unhideWhenUsed="1"/>
     <w:lsdException w:name="Table Web 1" w:semiHidden="1" w:unhideWhenUsed="1"/>
-    <w:lsdException w:name="Table Web 2" w:semiHidden="1" w:unhideWhenUsed="1"/>
-    <w:lsdException w:name="Table Web 3" w:semiHidden="1" w:unhideWhenUsed="1"/>
     <w:lsdException w:name="Balloon Text" w:semiHidden="1" w:unhideWhenUsed="1"/>
     <w:lsdException w:name="Table Grid" w:uiPriority="39"/>
     <w:lsdException w:name="Table Theme" w:semiHidden="1" w:unhideWhenUsed="1"/>
@@ -4319,6 +4343,11 @@
     <w:lsdException w:name="List Table 5 Dark Accent 6" w:uiPriority="50"/>
     <w:lsdException w:name="List Table 6 Colorful Accent 6" w:uiPriority="51"/>
     <w:lsdException w:name="List Table 7 Colorful Accent 6" w:uiPriority="52"/>
+    <w:lsdException w:name="Mention" w:semiHidden="1" w:unhideWhenUsed="1"/>
+    <w:lsdException w:name="Smart Hyperlink" w:semiHidden="1" w:unhideWhenUsed="1"/>
+    <w:lsdException w:name="Hashtag" w:semiHidden="1" w:unhideWhenUsed="1"/>
+    <w:lsdException w:name="Unresolved Mention" w:semiHidden="1" w:unhideWhenUsed="1"/>
+    <w:lsdException w:name="Smart Link" w:semiHidden="1" w:unhideWhenUsed="1"/>
   </w:latentStyles>
   <w:style w:type="paragraph" w:default="1" w:styleId="a">
     <w:name w:val="Normal"/>
